--- a/hiring/uploads/introduction/127357062367_MahanandResume.docx
+++ b/hiring/uploads/introduction/127357062367_MahanandResume.docx
@@ -496,7 +496,7 @@
                 <w:sz w:val="20"/>
                 <w:szCs w:val="20"/>
               </w:rPr>
-              <w:t>08-Dec-2017</w:t>
+              <w:t>13-Dec-2017</w:t>
             </w:r>
           </w:p>
           <w:p>

--- a/hiring/uploads/introduction/127357062367_MahanandResume.docx
+++ b/hiring/uploads/introduction/127357062367_MahanandResume.docx
@@ -496,7 +496,7 @@
                 <w:sz w:val="20"/>
                 <w:szCs w:val="20"/>
               </w:rPr>
-              <w:t>13-Dec-2017</w:t>
+              <w:t>26-Dec-2017</w:t>
             </w:r>
           </w:p>
           <w:p>
@@ -1118,15 +1118,54 @@
         <w:ind w:right="-42"/>
         <w:jc w:val="both"/>
         <w:rPr>
-          <w:sz w:val="22"/>
-          <w:szCs w:val="22"/>
+          <w:color w:val="808080"/>
+          <w:sz w:val="22"/>
+          <w:szCs w:val="21"/>
+        </w:rPr>
+      </w:pPr>
+    </w:p>
+    <w:p>
+      <w:pPr>
+        <w:pStyle w:val="BodyText"/>
+        <w:spacing w:line="196" w:lineRule="auto"/>
+        <w:ind w:right="-42"/>
+        <w:jc w:val="both"/>
+        <w:rPr>
+          <w:color w:val="808080"/>
+          <w:sz w:val="22"/>
+          <w:szCs w:val="21"/>
+        </w:rPr>
+      </w:pPr>
+    </w:p>
+    <w:p>
+      <w:pPr>
+        <w:pStyle w:val="BodyText"/>
+        <w:spacing w:line="196" w:lineRule="auto"/>
+        <w:ind w:right="-188"/>
+        <w:jc w:val="both"/>
+        <w:rPr>
+          <w:color w:val="808080"/>
+          <w:sz w:val="22"/>
+          <w:szCs w:val="21"/>
+        </w:rPr>
+      </w:pPr>
+    </w:p>
+    <w:p>
+      <w:pPr>
+        <w:pStyle w:val="BodyText"/>
+        <w:spacing w:line="196" w:lineRule="auto"/>
+        <w:ind w:right="-188"/>
+        <w:jc w:val="both"/>
+        <w:rPr>
+          <w:sz w:val="22"/>
+          <w:szCs w:val="21"/>
         </w:rPr>
       </w:pPr>
       <w:r>
         <w:rPr>
           <w:color w:val="808080"/>
           <w:sz w:val="22"/>
-          <w:szCs w:val="22"/>
+          <w:szCs w:val="21"/>
         </w:rPr>
         <w:t>The information in this report is strictly private and confidential and is based on information provided by the candidate. Its use should be restricted to only those members of the company's management group who are directly involved with the selection of a candidate for the position concerned.</w:t>
       </w:r>
@@ -1134,15 +1173,17 @@
     <w:p>
       <w:pPr>
         <w:spacing w:line="189" w:lineRule="exact"/>
+        <w:ind w:right="-188"/>
       </w:pPr>
     </w:p>
     <w:p>
       <w:pPr>
         <w:spacing w:line="189" w:lineRule="exact"/>
+        <w:ind w:right="-188"/>
       </w:pPr>
       <w:r>
         <w:pict>
-          <v:shape id="_x0000_s1026" style="position:absolute;margin-left:70.85pt;margin-top:3.7pt;width:459.4pt;height:3.7pt;z-index:-251658752;mso-position-horizontal-relative:page;mso-position-vertical-relative:text" coordorigin="3236,1246" coordsize="7058,134" path="m10294,1246r-6910,l3236,1380r7058,l10294,1246xe" fillcolor="#2e2c69" stroked="f">
+          <v:shape id="_x0000_s1027" style="position:absolute;margin-left:70.85pt;margin-top:3.7pt;width:459.4pt;height:3.7pt;z-index:-251658752;mso-position-horizontal-relative:page;mso-position-vertical-relative:text" coordorigin="3236,1246" coordsize="7058,134" path="m10294,1246r-6910,l3236,1380r7058,l10294,1246xe" fillcolor="#2e2c69" stroked="f">
             <v:path arrowok="t"/>
             <w10:wrap anchorx="page"/>
           </v:shape>
@@ -1152,11 +1193,13 @@
     <w:p>
       <w:pPr>
         <w:spacing w:line="189" w:lineRule="exact"/>
+        <w:ind w:right="-188"/>
       </w:pPr>
     </w:p>
     <w:p>
       <w:pPr>
         <w:spacing w:after="60" w:line="240" w:lineRule="exact"/>
+        <w:ind w:right="-188"/>
         <w:rPr>
           <w:rFonts w:asciiTheme="minorHAnsi" w:hAnsiTheme="minorHAnsi"/>
           <w:b/>
@@ -1173,6 +1216,7 @@
     <w:p>
       <w:pPr>
         <w:spacing w:after="60" w:line="240" w:lineRule="exact"/>
+        <w:ind w:right="-188"/>
         <w:rPr>
           <w:sz w:val="20"/>
         </w:rPr>
@@ -1212,7 +1256,7 @@
     </w:p>
     <w:sectPr>
       <w:pgSz w:w="11906" w:h="16838"/>
-      <w:pgMar w:top="1440" w:right="1440" w:bottom="1440" w:left="1440" w:header="709" w:footer="709" w:gutter="0"/>
+      <w:pgMar w:top="1440" w:right="1440" w:bottom="851" w:left="1440" w:header="709" w:footer="709" w:gutter="0"/>
       <w:cols w:space="708"/>
       <w:docGrid w:linePitch="360"/>
     </w:sectPr>
